--- a/doku/Installationsanleitung.docx
+++ b/doku/Installationsanleitung.docx
@@ -21,10 +21,8 @@
           <w:szCs w:val="32"/>
           <w:u w:val="double"/>
         </w:rPr>
-        <w:t xml:space="preserve">Datenanalyse über Verkehrsdaten und </w:t>
-      </w:r>
-      <w:bookmarkStart w:id="0" w:name="_GoBack"/>
-      <w:bookmarkEnd w:id="0"/>
+        <w:t>Datenanalyse über Verkehrsdaten und Unfallstatistiken in United Kingdom mithilfe von Logstash, Elasticsearch und Kibana</w:t>
+      </w:r>
       <w:r>
         <w:rPr>
           <w:rFonts w:asciiTheme="majorHAnsi" w:hAnsiTheme="majorHAnsi" w:cstheme="majorHAnsi"/>
@@ -33,7 +31,7 @@
           <w:szCs w:val="32"/>
           <w:u w:val="double"/>
         </w:rPr>
-        <w:t>Unfallstatistiken in United Kingdom mithilfe von Logstash, Elasticsearch und Kibana</w:t>
+        <w:t xml:space="preserve"> - Installation</w:t>
       </w:r>
     </w:p>
     <w:p>
@@ -58,76 +56,306 @@
           <w:sz w:val="28"/>
           <w:szCs w:val="28"/>
         </w:rPr>
-        <w:t>Daten</w:t>
-      </w:r>
-      <w:r>
+        <w:t>Daten:</w:t>
+      </w:r>
+      <w:bookmarkStart w:id="0" w:name="_GoBack"/>
+      <w:bookmarkEnd w:id="0"/>
+    </w:p>
+    <w:p>
+      <w:pPr>
+        <w:spacing w:after="0"/>
+      </w:pPr>
+    </w:p>
+    <w:p>
+      <w:pPr>
+        <w:spacing w:after="0"/>
+      </w:pPr>
+      <w:r>
+        <w:t>Daten wurden von folgenden Seiten heruntergeladen:</w:t>
+      </w:r>
+    </w:p>
+    <w:p>
+      <w:pPr>
+        <w:spacing w:after="0"/>
+      </w:pPr>
+    </w:p>
+    <w:p>
+      <w:pPr>
+        <w:spacing w:after="0"/>
+      </w:pPr>
+      <w:r>
+        <w:t>- https://www.kaggle.com/silicon99/dft-accident-data</w:t>
+      </w:r>
+    </w:p>
+    <w:p>
+      <w:pPr>
+        <w:spacing w:after="0"/>
+      </w:pPr>
+      <w:r>
+        <w:t>- https://www.kaggle.com/sohier/uk-traffic-counts</w:t>
+      </w:r>
+    </w:p>
+    <w:p>
+      <w:pPr>
+        <w:spacing w:after="0"/>
+      </w:pPr>
+    </w:p>
+    <w:p>
+      <w:pPr>
+        <w:spacing w:after="0"/>
         <w:rPr>
           <w:rFonts w:asciiTheme="majorHAnsi" w:hAnsiTheme="majorHAnsi" w:cstheme="majorHAnsi"/>
           <w:b/>
           <w:sz w:val="28"/>
           <w:szCs w:val="28"/>
         </w:rPr>
-        <w:t>:</w:t>
-      </w:r>
-    </w:p>
-    <w:p>
-      <w:pPr>
-        <w:spacing w:after="0"/>
-      </w:pPr>
-    </w:p>
-    <w:p>
-      <w:pPr>
-        <w:spacing w:after="0"/>
-      </w:pPr>
-      <w:r>
-        <w:t>Daten wurden von folgenden Seiten heruntergeladen:</w:t>
-      </w:r>
-    </w:p>
-    <w:p>
-      <w:pPr>
-        <w:spacing w:after="0"/>
-      </w:pPr>
-    </w:p>
-    <w:p>
-      <w:pPr>
-        <w:spacing w:after="0"/>
-      </w:pPr>
-      <w:r>
-        <w:t>- https://www.kaggle.com/silicon99/dft-accident-data</w:t>
-      </w:r>
-    </w:p>
-    <w:p>
-      <w:pPr>
-        <w:spacing w:after="0"/>
-      </w:pPr>
-      <w:r>
-        <w:t>- https://www.kaggle.com/sohier/uk-traffic-counts</w:t>
-      </w:r>
-    </w:p>
-    <w:p>
-      <w:pPr>
-        <w:spacing w:after="0"/>
-      </w:pPr>
-    </w:p>
-    <w:p>
-      <w:pPr>
-        <w:spacing w:after="0"/>
+      </w:pPr>
+      <w:r>
         <w:rPr>
           <w:rFonts w:asciiTheme="majorHAnsi" w:hAnsiTheme="majorHAnsi" w:cstheme="majorHAnsi"/>
           <w:b/>
           <w:sz w:val="28"/>
           <w:szCs w:val="28"/>
         </w:rPr>
-      </w:pPr>
-      <w:r>
+        <w:t>Anpassungen:</w:t>
+      </w:r>
+    </w:p>
+    <w:p>
+      <w:pPr>
+        <w:spacing w:after="0"/>
+      </w:pPr>
+    </w:p>
+    <w:p>
+      <w:pPr>
+        <w:spacing w:after="0"/>
+      </w:pPr>
+      <w:r>
+        <w:t>Folgende Zeilen müssen in den Config Files durch den Pfad zum Ordner angepasst werden:</w:t>
+      </w:r>
+    </w:p>
+    <w:p>
+      <w:pPr>
+        <w:spacing w:after="0"/>
+      </w:pPr>
+    </w:p>
+    <w:p>
+      <w:pPr>
+        <w:pStyle w:val="Listenabsatz"/>
+        <w:numPr>
+          <w:ilvl w:val="0"/>
+          <w:numId w:val="6"/>
+        </w:numPr>
+        <w:spacing w:after="0"/>
+      </w:pPr>
+      <w:proofErr w:type="spellStart"/>
+      <w:r>
+        <w:t>uk_</w:t>
+      </w:r>
+      <w:proofErr w:type="gramStart"/>
+      <w:r>
+        <w:t>accidents.conf</w:t>
+      </w:r>
+      <w:proofErr w:type="spellEnd"/>
+      <w:proofErr w:type="gramEnd"/>
+      <w:r>
+        <w:t>:</w:t>
+      </w:r>
+    </w:p>
+    <w:p>
+      <w:pPr>
+        <w:spacing w:after="0"/>
+      </w:pPr>
+    </w:p>
+    <w:p>
+      <w:pPr>
+        <w:pStyle w:val="Listenabsatz"/>
+        <w:numPr>
+          <w:ilvl w:val="1"/>
+          <w:numId w:val="7"/>
+        </w:numPr>
+        <w:spacing w:after="0"/>
+      </w:pPr>
+      <w:r>
+        <w:t xml:space="preserve">Zeile 3:     </w:t>
+      </w:r>
+      <w:proofErr w:type="spellStart"/>
+      <w:r>
+        <w:t>path</w:t>
+      </w:r>
+      <w:proofErr w:type="spellEnd"/>
+      <w:r>
+        <w:t xml:space="preserve"> =&gt; "&lt;Pfad zum Ordner&gt;/</w:t>
+      </w:r>
+      <w:proofErr w:type="spellStart"/>
+      <w:r>
+        <w:t>accidents</w:t>
+      </w:r>
+      <w:proofErr w:type="spellEnd"/>
+      <w:r>
+        <w:t>/Accidents0515.csv"</w:t>
+      </w:r>
+    </w:p>
+    <w:p>
+      <w:pPr>
+        <w:spacing w:after="0"/>
+      </w:pPr>
+    </w:p>
+    <w:p>
+      <w:pPr>
+        <w:pStyle w:val="Listenabsatz"/>
+        <w:numPr>
+          <w:ilvl w:val="1"/>
+          <w:numId w:val="7"/>
+        </w:numPr>
+        <w:spacing w:after="0"/>
+      </w:pPr>
+      <w:r>
+        <w:t xml:space="preserve">Zeile 62:    </w:t>
+      </w:r>
+      <w:proofErr w:type="spellStart"/>
+      <w:r>
+        <w:t>template</w:t>
+      </w:r>
+      <w:proofErr w:type="spellEnd"/>
+      <w:r>
+        <w:t xml:space="preserve"> =&gt; "&lt;Pfad zum Ordner&gt;/</w:t>
+      </w:r>
+      <w:proofErr w:type="spellStart"/>
+      <w:r>
+        <w:t>accidents</w:t>
+      </w:r>
+      <w:proofErr w:type="spellEnd"/>
+      <w:r>
+        <w:t>/</w:t>
+      </w:r>
+      <w:proofErr w:type="spellStart"/>
+      <w:r>
+        <w:t>elasticsearch_template_accidents.json</w:t>
+      </w:r>
+      <w:proofErr w:type="spellEnd"/>
+      <w:r>
+        <w:t>"</w:t>
+      </w:r>
+    </w:p>
+    <w:p>
+      <w:pPr>
+        <w:spacing w:after="0"/>
+      </w:pPr>
+    </w:p>
+    <w:p>
+      <w:pPr>
+        <w:pStyle w:val="Listenabsatz"/>
+        <w:numPr>
+          <w:ilvl w:val="0"/>
+          <w:numId w:val="6"/>
+        </w:numPr>
+        <w:spacing w:after="0"/>
+      </w:pPr>
+      <w:proofErr w:type="spellStart"/>
+      <w:r>
+        <w:t>uk_</w:t>
+      </w:r>
+      <w:proofErr w:type="gramStart"/>
+      <w:r>
+        <w:t>traffic.conf</w:t>
+      </w:r>
+      <w:proofErr w:type="spellEnd"/>
+      <w:proofErr w:type="gramEnd"/>
+      <w:r>
+        <w:t>:</w:t>
+      </w:r>
+    </w:p>
+    <w:p>
+      <w:pPr>
+        <w:spacing w:after="0"/>
+      </w:pPr>
+    </w:p>
+    <w:p>
+      <w:pPr>
+        <w:pStyle w:val="Listenabsatz"/>
+        <w:numPr>
+          <w:ilvl w:val="1"/>
+          <w:numId w:val="8"/>
+        </w:numPr>
+        <w:spacing w:after="0"/>
+      </w:pPr>
+      <w:r>
+        <w:t xml:space="preserve">Zeile 3:     </w:t>
+      </w:r>
+      <w:proofErr w:type="spellStart"/>
+      <w:r>
+        <w:t>path</w:t>
+      </w:r>
+      <w:proofErr w:type="spellEnd"/>
+      <w:r>
+        <w:t xml:space="preserve"> =&gt; "&lt;Pfad zum Ordner&gt;/</w:t>
+      </w:r>
+      <w:proofErr w:type="spellStart"/>
+      <w:r>
+        <w:t>traffic</w:t>
+      </w:r>
+      <w:proofErr w:type="spellEnd"/>
+      <w:r>
+        <w:t>/Raw-count-data-major-roads.csv"</w:t>
+      </w:r>
+    </w:p>
+    <w:p>
+      <w:pPr>
+        <w:spacing w:after="0"/>
+      </w:pPr>
+    </w:p>
+    <w:p>
+      <w:pPr>
+        <w:pStyle w:val="Listenabsatz"/>
+        <w:numPr>
+          <w:ilvl w:val="1"/>
+          <w:numId w:val="8"/>
+        </w:numPr>
+        <w:spacing w:after="0"/>
+      </w:pPr>
+      <w:r>
+        <w:t xml:space="preserve">Zeile 60:    </w:t>
+      </w:r>
+      <w:proofErr w:type="spellStart"/>
+      <w:r>
+        <w:t>template</w:t>
+      </w:r>
+      <w:proofErr w:type="spellEnd"/>
+      <w:r>
+        <w:t xml:space="preserve"> =&gt; "&lt;Pfad zum Ordner&gt;/</w:t>
+      </w:r>
+      <w:proofErr w:type="spellStart"/>
+      <w:r>
+        <w:t>traffic</w:t>
+      </w:r>
+      <w:proofErr w:type="spellEnd"/>
+      <w:r>
+        <w:t>/</w:t>
+      </w:r>
+      <w:proofErr w:type="spellStart"/>
+      <w:r>
+        <w:t>elasticsearch_template_traffic.json</w:t>
+      </w:r>
+      <w:proofErr w:type="spellEnd"/>
+      <w:r>
+        <w:t>"</w:t>
+      </w:r>
+    </w:p>
+    <w:p>
+      <w:pPr>
+        <w:spacing w:after="0"/>
+      </w:pPr>
+    </w:p>
+    <w:p>
+      <w:pPr>
+        <w:spacing w:after="0"/>
         <w:rPr>
           <w:rFonts w:asciiTheme="majorHAnsi" w:hAnsiTheme="majorHAnsi" w:cstheme="majorHAnsi"/>
           <w:b/>
           <w:sz w:val="28"/>
           <w:szCs w:val="28"/>
         </w:rPr>
-        <w:t>Anpassungen</w:t>
-      </w:r>
+      </w:pPr>
       <w:r>
         <w:rPr>
           <w:rFonts w:asciiTheme="majorHAnsi" w:hAnsiTheme="majorHAnsi" w:cstheme="majorHAnsi"/>
@@ -135,262 +363,7 @@
           <w:sz w:val="28"/>
           <w:szCs w:val="28"/>
         </w:rPr>
-        <w:t>:</w:t>
-      </w:r>
-    </w:p>
-    <w:p>
-      <w:pPr>
-        <w:spacing w:after="0"/>
-      </w:pPr>
-    </w:p>
-    <w:p>
-      <w:pPr>
-        <w:spacing w:after="0"/>
-      </w:pPr>
-      <w:r>
-        <w:t>Folgende Zeilen müssen in den Config Files durch den Pfad zum Ordner angepasst werden:</w:t>
-      </w:r>
-    </w:p>
-    <w:p>
-      <w:pPr>
-        <w:spacing w:after="0"/>
-      </w:pPr>
-    </w:p>
-    <w:p>
-      <w:pPr>
-        <w:pStyle w:val="Listenabsatz"/>
-        <w:numPr>
-          <w:ilvl w:val="0"/>
-          <w:numId w:val="6"/>
-        </w:numPr>
-        <w:spacing w:after="0"/>
-      </w:pPr>
-      <w:proofErr w:type="spellStart"/>
-      <w:r>
-        <w:t>uk_</w:t>
-      </w:r>
-      <w:proofErr w:type="gramStart"/>
-      <w:r>
-        <w:t>accidents.conf</w:t>
-      </w:r>
-      <w:proofErr w:type="spellEnd"/>
-      <w:proofErr w:type="gramEnd"/>
-      <w:r>
-        <w:t>:</w:t>
-      </w:r>
-    </w:p>
-    <w:p>
-      <w:pPr>
-        <w:spacing w:after="0"/>
-      </w:pPr>
-    </w:p>
-    <w:p>
-      <w:pPr>
-        <w:pStyle w:val="Listenabsatz"/>
-        <w:numPr>
-          <w:ilvl w:val="1"/>
-          <w:numId w:val="7"/>
-        </w:numPr>
-        <w:spacing w:after="0"/>
-      </w:pPr>
-      <w:r>
-        <w:t xml:space="preserve">Zeile 3:     </w:t>
-      </w:r>
-      <w:proofErr w:type="spellStart"/>
-      <w:r>
-        <w:t>path</w:t>
-      </w:r>
-      <w:proofErr w:type="spellEnd"/>
-      <w:r>
-        <w:t xml:space="preserve"> =&gt; "&lt;Pfad zum Ordner&gt;/</w:t>
-      </w:r>
-      <w:proofErr w:type="spellStart"/>
-      <w:r>
-        <w:t>accidents</w:t>
-      </w:r>
-      <w:proofErr w:type="spellEnd"/>
-      <w:r>
-        <w:t>/Accidents0515.csv"</w:t>
-      </w:r>
-    </w:p>
-    <w:p>
-      <w:pPr>
-        <w:spacing w:after="0"/>
-      </w:pPr>
-    </w:p>
-    <w:p>
-      <w:pPr>
-        <w:pStyle w:val="Listenabsatz"/>
-        <w:numPr>
-          <w:ilvl w:val="1"/>
-          <w:numId w:val="7"/>
-        </w:numPr>
-        <w:spacing w:after="0"/>
-      </w:pPr>
-      <w:r>
-        <w:t xml:space="preserve">Zeile 62:    </w:t>
-      </w:r>
-      <w:proofErr w:type="spellStart"/>
-      <w:r>
-        <w:t>template</w:t>
-      </w:r>
-      <w:proofErr w:type="spellEnd"/>
-      <w:r>
-        <w:t xml:space="preserve"> =&gt; "&lt;Pfad zum Ordner&gt;/</w:t>
-      </w:r>
-      <w:proofErr w:type="spellStart"/>
-      <w:r>
-        <w:t>accidents</w:t>
-      </w:r>
-      <w:proofErr w:type="spellEnd"/>
-      <w:r>
-        <w:t>/</w:t>
-      </w:r>
-      <w:proofErr w:type="spellStart"/>
-      <w:r>
-        <w:t>elasticsearch_template_accidents.json</w:t>
-      </w:r>
-      <w:proofErr w:type="spellEnd"/>
-      <w:r>
-        <w:t>"</w:t>
-      </w:r>
-    </w:p>
-    <w:p>
-      <w:pPr>
-        <w:spacing w:after="0"/>
-      </w:pPr>
-    </w:p>
-    <w:p>
-      <w:pPr>
-        <w:pStyle w:val="Listenabsatz"/>
-        <w:numPr>
-          <w:ilvl w:val="0"/>
-          <w:numId w:val="6"/>
-        </w:numPr>
-        <w:spacing w:after="0"/>
-      </w:pPr>
-      <w:proofErr w:type="spellStart"/>
-      <w:r>
-        <w:t>uk_</w:t>
-      </w:r>
-      <w:proofErr w:type="gramStart"/>
-      <w:r>
-        <w:t>traffic.conf</w:t>
-      </w:r>
-      <w:proofErr w:type="spellEnd"/>
-      <w:proofErr w:type="gramEnd"/>
-      <w:r>
-        <w:t>:</w:t>
-      </w:r>
-    </w:p>
-    <w:p>
-      <w:pPr>
-        <w:spacing w:after="0"/>
-      </w:pPr>
-    </w:p>
-    <w:p>
-      <w:pPr>
-        <w:pStyle w:val="Listenabsatz"/>
-        <w:numPr>
-          <w:ilvl w:val="1"/>
-          <w:numId w:val="8"/>
-        </w:numPr>
-        <w:spacing w:after="0"/>
-      </w:pPr>
-      <w:r>
-        <w:t xml:space="preserve">Zeile 3:     </w:t>
-      </w:r>
-      <w:proofErr w:type="spellStart"/>
-      <w:r>
-        <w:t>path</w:t>
-      </w:r>
-      <w:proofErr w:type="spellEnd"/>
-      <w:r>
-        <w:t xml:space="preserve"> =&gt; "&lt;Pfad zum Ordner&gt;/</w:t>
-      </w:r>
-      <w:proofErr w:type="spellStart"/>
-      <w:r>
-        <w:t>traffic</w:t>
-      </w:r>
-      <w:proofErr w:type="spellEnd"/>
-      <w:r>
-        <w:t>/Raw-count-data-major-roads.csv"</w:t>
-      </w:r>
-    </w:p>
-    <w:p>
-      <w:pPr>
-        <w:spacing w:after="0"/>
-      </w:pPr>
-    </w:p>
-    <w:p>
-      <w:pPr>
-        <w:pStyle w:val="Listenabsatz"/>
-        <w:numPr>
-          <w:ilvl w:val="1"/>
-          <w:numId w:val="8"/>
-        </w:numPr>
-        <w:spacing w:after="0"/>
-      </w:pPr>
-      <w:r>
-        <w:t xml:space="preserve">Zeile 60:    </w:t>
-      </w:r>
-      <w:proofErr w:type="spellStart"/>
-      <w:r>
-        <w:t>template</w:t>
-      </w:r>
-      <w:proofErr w:type="spellEnd"/>
-      <w:r>
-        <w:t xml:space="preserve"> =&gt; "&lt;Pfad zum Ordner&gt;/</w:t>
-      </w:r>
-      <w:proofErr w:type="spellStart"/>
-      <w:r>
-        <w:t>traffic</w:t>
-      </w:r>
-      <w:proofErr w:type="spellEnd"/>
-      <w:r>
-        <w:t>/</w:t>
-      </w:r>
-      <w:proofErr w:type="spellStart"/>
-      <w:r>
-        <w:t>elasticsearch_template_traffic.json</w:t>
-      </w:r>
-      <w:proofErr w:type="spellEnd"/>
-      <w:r>
-        <w:t>"</w:t>
-      </w:r>
-    </w:p>
-    <w:p>
-      <w:pPr>
-        <w:spacing w:after="0"/>
-      </w:pPr>
-    </w:p>
-    <w:p>
-      <w:pPr>
-        <w:spacing w:after="0"/>
-        <w:rPr>
-          <w:rFonts w:asciiTheme="majorHAnsi" w:hAnsiTheme="majorHAnsi" w:cstheme="majorHAnsi"/>
-          <w:b/>
-          <w:sz w:val="28"/>
-          <w:szCs w:val="28"/>
-        </w:rPr>
-      </w:pPr>
-      <w:r>
-        <w:rPr>
-          <w:rFonts w:asciiTheme="majorHAnsi" w:hAnsiTheme="majorHAnsi" w:cstheme="majorHAnsi"/>
-          <w:b/>
-          <w:sz w:val="28"/>
-          <w:szCs w:val="28"/>
-        </w:rPr>
-        <w:t>Installation</w:t>
-      </w:r>
-      <w:r>
-        <w:rPr>
-          <w:rFonts w:asciiTheme="majorHAnsi" w:hAnsiTheme="majorHAnsi" w:cstheme="majorHAnsi"/>
-          <w:b/>
-          <w:sz w:val="28"/>
-          <w:szCs w:val="28"/>
-        </w:rPr>
-        <w:t>:</w:t>
+        <w:t>Installation:</w:t>
       </w:r>
     </w:p>
     <w:p>
@@ -415,204 +388,183 @@
           <w:sz w:val="24"/>
           <w:szCs w:val="24"/>
         </w:rPr>
-        <w:t>Docker</w:t>
-      </w:r>
-      <w:r>
+        <w:t>Docker:</w:t>
+      </w:r>
+    </w:p>
+    <w:p>
+      <w:pPr>
+        <w:spacing w:after="0"/>
+      </w:pPr>
+    </w:p>
+    <w:p>
+      <w:pPr>
+        <w:spacing w:after="0"/>
+      </w:pPr>
+      <w:r>
+        <w:t>Folgende Befehle auf der Konsole ausführen:</w:t>
+      </w:r>
+    </w:p>
+    <w:p>
+      <w:pPr>
+        <w:spacing w:after="0"/>
+      </w:pPr>
+    </w:p>
+    <w:p>
+      <w:pPr>
+        <w:pStyle w:val="Listenabsatz"/>
+        <w:numPr>
+          <w:ilvl w:val="0"/>
+          <w:numId w:val="3"/>
+        </w:numPr>
+        <w:spacing w:after="0"/>
+      </w:pPr>
+      <w:proofErr w:type="spellStart"/>
+      <w:r>
+        <w:t>docker</w:t>
+      </w:r>
+      <w:proofErr w:type="spellEnd"/>
+      <w:r>
+        <w:t xml:space="preserve"> </w:t>
+      </w:r>
+      <w:proofErr w:type="spellStart"/>
+      <w:r>
+        <w:t>run</w:t>
+      </w:r>
+      <w:proofErr w:type="spellEnd"/>
+      <w:r>
+        <w:t xml:space="preserve"> -d -p 9200:9200 -p 9300:9300 -</w:t>
+      </w:r>
+      <w:proofErr w:type="spellStart"/>
+      <w:r>
+        <w:t>it</w:t>
+      </w:r>
+      <w:proofErr w:type="spellEnd"/>
+      <w:r>
+        <w:t xml:space="preserve"> -h </w:t>
+      </w:r>
+      <w:proofErr w:type="spellStart"/>
+      <w:r>
+        <w:t>elasticsearch</w:t>
+      </w:r>
+      <w:proofErr w:type="spellEnd"/>
+      <w:r>
+        <w:t xml:space="preserve"> --</w:t>
+      </w:r>
+      <w:proofErr w:type="spellStart"/>
+      <w:r>
+        <w:t>name</w:t>
+      </w:r>
+      <w:proofErr w:type="spellEnd"/>
+      <w:r>
+        <w:t xml:space="preserve"> </w:t>
+      </w:r>
+      <w:proofErr w:type="spellStart"/>
+      <w:r>
+        <w:t>elasticsearch</w:t>
+      </w:r>
+      <w:proofErr w:type="spellEnd"/>
+      <w:r>
+        <w:t xml:space="preserve"> </w:t>
+      </w:r>
+      <w:proofErr w:type="spellStart"/>
+      <w:r>
+        <w:t>elasticsearch</w:t>
+      </w:r>
+      <w:proofErr w:type="spellEnd"/>
+    </w:p>
+    <w:p>
+      <w:pPr>
+        <w:spacing w:after="0"/>
+      </w:pPr>
+    </w:p>
+    <w:p>
+      <w:pPr>
+        <w:pStyle w:val="Listenabsatz"/>
+        <w:numPr>
+          <w:ilvl w:val="0"/>
+          <w:numId w:val="3"/>
+        </w:numPr>
+        <w:spacing w:after="0"/>
+      </w:pPr>
+      <w:proofErr w:type="spellStart"/>
+      <w:r>
+        <w:t>docker</w:t>
+      </w:r>
+      <w:proofErr w:type="spellEnd"/>
+      <w:r>
+        <w:t xml:space="preserve"> </w:t>
+      </w:r>
+      <w:proofErr w:type="spellStart"/>
+      <w:r>
+        <w:t>run</w:t>
+      </w:r>
+      <w:proofErr w:type="spellEnd"/>
+      <w:r>
+        <w:t xml:space="preserve"> -d -p 5601:5601 -h </w:t>
+      </w:r>
+      <w:proofErr w:type="spellStart"/>
+      <w:r>
+        <w:t>kibana</w:t>
+      </w:r>
+      <w:proofErr w:type="spellEnd"/>
+      <w:r>
+        <w:t xml:space="preserve"> --</w:t>
+      </w:r>
+      <w:proofErr w:type="spellStart"/>
+      <w:r>
+        <w:t>name</w:t>
+      </w:r>
+      <w:proofErr w:type="spellEnd"/>
+      <w:r>
+        <w:t xml:space="preserve"> </w:t>
+      </w:r>
+      <w:proofErr w:type="spellStart"/>
+      <w:r>
+        <w:t>kibana</w:t>
+      </w:r>
+      <w:proofErr w:type="spellEnd"/>
+      <w:r>
+        <w:t xml:space="preserve"> --link </w:t>
+      </w:r>
+      <w:proofErr w:type="spellStart"/>
+      <w:proofErr w:type="gramStart"/>
+      <w:r>
+        <w:t>elasticsearch:elasticsearch</w:t>
+      </w:r>
+      <w:proofErr w:type="spellEnd"/>
+      <w:proofErr w:type="gramEnd"/>
+      <w:r>
+        <w:t xml:space="preserve"> </w:t>
+      </w:r>
+      <w:proofErr w:type="spellStart"/>
+      <w:r>
+        <w:t>kibana</w:t>
+      </w:r>
+      <w:proofErr w:type="spellEnd"/>
+    </w:p>
+    <w:p>
+      <w:pPr>
+        <w:spacing w:after="0"/>
+      </w:pPr>
+    </w:p>
+    <w:p>
+      <w:pPr>
+        <w:spacing w:after="0"/>
         <w:rPr>
           <w:rFonts w:asciiTheme="majorHAnsi" w:hAnsiTheme="majorHAnsi" w:cstheme="majorHAnsi"/>
           <w:b/>
           <w:sz w:val="24"/>
           <w:szCs w:val="24"/>
         </w:rPr>
-        <w:t>:</w:t>
-      </w:r>
-    </w:p>
-    <w:p>
-      <w:pPr>
-        <w:spacing w:after="0"/>
-      </w:pPr>
-    </w:p>
-    <w:p>
-      <w:pPr>
-        <w:spacing w:after="0"/>
-      </w:pPr>
-      <w:r>
-        <w:t>Folgende Befehle auf der Konsole ausführen:</w:t>
-      </w:r>
-    </w:p>
-    <w:p>
-      <w:pPr>
-        <w:spacing w:after="0"/>
-      </w:pPr>
-    </w:p>
-    <w:p>
-      <w:pPr>
-        <w:pStyle w:val="Listenabsatz"/>
-        <w:numPr>
-          <w:ilvl w:val="0"/>
-          <w:numId w:val="3"/>
-        </w:numPr>
-        <w:spacing w:after="0"/>
-      </w:pPr>
-      <w:proofErr w:type="spellStart"/>
-      <w:r>
-        <w:t>docker</w:t>
-      </w:r>
-      <w:proofErr w:type="spellEnd"/>
-      <w:r>
-        <w:t xml:space="preserve"> </w:t>
-      </w:r>
-      <w:proofErr w:type="spellStart"/>
-      <w:r>
-        <w:t>run</w:t>
-      </w:r>
-      <w:proofErr w:type="spellEnd"/>
-      <w:r>
-        <w:t xml:space="preserve"> -d -p 9200:9200 -p 9300:9300 -</w:t>
-      </w:r>
-      <w:proofErr w:type="spellStart"/>
-      <w:r>
-        <w:t>it</w:t>
-      </w:r>
-      <w:proofErr w:type="spellEnd"/>
-      <w:r>
-        <w:t xml:space="preserve"> -h </w:t>
-      </w:r>
-      <w:proofErr w:type="spellStart"/>
-      <w:r>
-        <w:t>elasticsearch</w:t>
-      </w:r>
-      <w:proofErr w:type="spellEnd"/>
-      <w:r>
-        <w:t xml:space="preserve"> --</w:t>
-      </w:r>
-      <w:proofErr w:type="spellStart"/>
-      <w:r>
-        <w:t>name</w:t>
-      </w:r>
-      <w:proofErr w:type="spellEnd"/>
-      <w:r>
-        <w:t xml:space="preserve"> </w:t>
-      </w:r>
-      <w:proofErr w:type="spellStart"/>
-      <w:r>
-        <w:t>elasticsearch</w:t>
-      </w:r>
-      <w:proofErr w:type="spellEnd"/>
-      <w:r>
-        <w:t xml:space="preserve"> </w:t>
-      </w:r>
-      <w:proofErr w:type="spellStart"/>
-      <w:r>
-        <w:t>elasticsearc</w:t>
-      </w:r>
-      <w:r>
-        <w:t>h</w:t>
-      </w:r>
-      <w:proofErr w:type="spellEnd"/>
-    </w:p>
-    <w:p>
-      <w:pPr>
-        <w:spacing w:after="0"/>
-      </w:pPr>
-    </w:p>
-    <w:p>
-      <w:pPr>
-        <w:pStyle w:val="Listenabsatz"/>
-        <w:numPr>
-          <w:ilvl w:val="0"/>
-          <w:numId w:val="3"/>
-        </w:numPr>
-        <w:spacing w:after="0"/>
-      </w:pPr>
-      <w:proofErr w:type="spellStart"/>
-      <w:r>
-        <w:t>docker</w:t>
-      </w:r>
-      <w:proofErr w:type="spellEnd"/>
-      <w:r>
-        <w:t xml:space="preserve"> </w:t>
-      </w:r>
-      <w:proofErr w:type="spellStart"/>
-      <w:r>
-        <w:t>run</w:t>
-      </w:r>
-      <w:proofErr w:type="spellEnd"/>
-      <w:r>
-        <w:t xml:space="preserve"> -d -p 5601:5601 -h </w:t>
-      </w:r>
-      <w:proofErr w:type="spellStart"/>
-      <w:r>
-        <w:t>kibana</w:t>
-      </w:r>
-      <w:proofErr w:type="spellEnd"/>
-      <w:r>
-        <w:t xml:space="preserve"> --</w:t>
-      </w:r>
-      <w:proofErr w:type="spellStart"/>
-      <w:r>
-        <w:t>name</w:t>
-      </w:r>
-      <w:proofErr w:type="spellEnd"/>
-      <w:r>
-        <w:t xml:space="preserve"> </w:t>
-      </w:r>
-      <w:proofErr w:type="spellStart"/>
-      <w:r>
-        <w:t>kibana</w:t>
-      </w:r>
-      <w:proofErr w:type="spellEnd"/>
-      <w:r>
-        <w:t xml:space="preserve"> --link </w:t>
-      </w:r>
-      <w:proofErr w:type="spellStart"/>
-      <w:proofErr w:type="gramStart"/>
-      <w:r>
-        <w:t>elasticsearch:elasticsearch</w:t>
-      </w:r>
-      <w:proofErr w:type="spellEnd"/>
-      <w:proofErr w:type="gramEnd"/>
-      <w:r>
-        <w:t xml:space="preserve"> </w:t>
-      </w:r>
-      <w:proofErr w:type="spellStart"/>
-      <w:r>
-        <w:t>kibana</w:t>
-      </w:r>
-      <w:proofErr w:type="spellEnd"/>
-    </w:p>
-    <w:p>
-      <w:pPr>
-        <w:spacing w:after="0"/>
-      </w:pPr>
-    </w:p>
-    <w:p>
-      <w:pPr>
-        <w:spacing w:after="0"/>
+      </w:pPr>
+      <w:r>
         <w:rPr>
           <w:rFonts w:asciiTheme="majorHAnsi" w:hAnsiTheme="majorHAnsi" w:cstheme="majorHAnsi"/>
           <w:b/>
           <w:sz w:val="24"/>
           <w:szCs w:val="24"/>
         </w:rPr>
-      </w:pPr>
-      <w:r>
-        <w:rPr>
-          <w:rFonts w:asciiTheme="majorHAnsi" w:hAnsiTheme="majorHAnsi" w:cstheme="majorHAnsi"/>
-          <w:b/>
-          <w:sz w:val="24"/>
-          <w:szCs w:val="24"/>
-        </w:rPr>
-        <w:t>Logstash</w:t>
-      </w:r>
-      <w:r>
-        <w:rPr>
-          <w:rFonts w:asciiTheme="majorHAnsi" w:hAnsiTheme="majorHAnsi" w:cstheme="majorHAnsi"/>
-          <w:b/>
-          <w:sz w:val="24"/>
-          <w:szCs w:val="24"/>
-        </w:rPr>
-        <w:t>:</w:t>
+        <w:t>Logstash:</w:t>
       </w:r>
     </w:p>
     <w:p>
@@ -669,16 +621,7 @@
           <w:szCs w:val="24"/>
         </w:rPr>
         <w:lastRenderedPageBreak/>
-        <w:t>Elasticsearch</w:t>
-      </w:r>
-      <w:r>
-        <w:rPr>
-          <w:rFonts w:asciiTheme="majorHAnsi" w:hAnsiTheme="majorHAnsi" w:cstheme="majorHAnsi"/>
-          <w:b/>
-          <w:sz w:val="24"/>
-          <w:szCs w:val="24"/>
-        </w:rPr>
-        <w:t>:</w:t>
+        <w:t>Elasticsearch:</w:t>
       </w:r>
     </w:p>
     <w:p>
@@ -1014,10 +957,7 @@
     </w:r>
     <w:r>
       <w:tab/>
-      <w:t xml:space="preserve">Projekt von </w:t>
-    </w:r>
-    <w:r>
-      <w:t xml:space="preserve">Daniel Pies, Thomas </w:t>
+      <w:t xml:space="preserve">Projekt von Daniel Pies, Thomas </w:t>
     </w:r>
     <w:proofErr w:type="spellStart"/>
     <w:r>
@@ -1025,16 +965,7 @@
     </w:r>
     <w:proofErr w:type="spellEnd"/>
     <w:r>
-      <w:t xml:space="preserve"> und Manuel</w:t>
-    </w:r>
-    <w:r>
-      <w:t xml:space="preserve"> </w:t>
-    </w:r>
-    <w:r>
-      <w:t>Techert</w:t>
-    </w:r>
-    <w:r>
-      <w:t xml:space="preserve"> (WWI 16 SEA)</w:t>
+      <w:t xml:space="preserve"> und Manuel Techert (WWI 16 SEA)</w:t>
     </w:r>
   </w:p>
 </w:ftr>
